--- a/src/Resume_CV/Cover Letter.docx
+++ b/src/Resume_CV/Cover Letter.docx
@@ -104,8 +104,6 @@
           <w:b/>
         </w:rPr>
       </w:pPr>
-      <w:bookmarkStart w:id="1" w:name="_GoBack"/>
-      <w:bookmarkEnd w:id="1"/>
     </w:p>
     <w:p>
       <w:pPr>
@@ -152,51 +150,51 @@
           <w:rtl w:val="0"/>
           <w:lang w:val="en-US" w:eastAsia="en-US"/>
         </w:rPr>
-        <w:t xml:space="preserve">I am writing to express my interest in the </w:t>
+        <w:t xml:space="preserve">I am writing to express my interest in </w:t>
       </w:r>
       <w:r>
         <w:rPr>
           <w:rFonts w:hint="default" w:ascii="Cambria" w:hAnsi="Cambria" w:eastAsia="Cambria" w:cs="Cambria"/>
-          <w:b/>
-          <w:bCs/>
+          <w:rtl w:val="0"/>
+          <w:lang w:val="en-US" w:eastAsia="en-US"/>
+        </w:rPr>
+        <w:t>open</w:t>
+      </w:r>
+      <w:r>
+        <w:rPr>
+          <w:rFonts w:hint="default" w:ascii="Cambria" w:hAnsi="Cambria" w:eastAsia="Cambria"/>
+          <w:b w:val="0"/>
+          <w:bCs w:val="0"/>
           <w:sz w:val="18"/>
           <w:szCs w:val="18"/>
           <w:rtl w:val="0"/>
           <w:lang w:val="en-US" w:eastAsia="en-US"/>
         </w:rPr>
-        <w:t>“</w:t>
-      </w:r>
-      <w:r>
-        <w:rPr>
-          <w:rFonts w:hint="default" w:ascii="Cambria" w:hAnsi="Cambria" w:eastAsia="Cambria"/>
-          <w:b/>
-          <w:bCs/>
-          <w:sz w:val="18"/>
-          <w:szCs w:val="18"/>
-          <w:rtl w:val="0"/>
-          <w:lang w:val="en-US" w:eastAsia="en-US"/>
-        </w:rPr>
-        <w:t>Senior Full Stack Java Developer (51677)</w:t>
+        <w:t xml:space="preserve"> with focus on Java and Frontend</w:t>
+      </w:r>
+      <w:r>
+        <w:rPr>
+          <w:rFonts w:ascii="Cambria" w:hAnsi="Cambria" w:eastAsia="Cambria" w:cs="Cambria"/>
+          <w:rtl w:val="0"/>
+          <w:lang w:val="en-US" w:eastAsia="en-US"/>
+        </w:rPr>
+        <w:t xml:space="preserve"> </w:t>
       </w:r>
       <w:r>
         <w:rPr>
           <w:rFonts w:hint="default" w:ascii="Cambria" w:hAnsi="Cambria" w:eastAsia="Cambria" w:cs="Cambria"/>
-          <w:b/>
-          <w:bCs/>
-          <w:sz w:val="18"/>
-          <w:szCs w:val="18"/>
-          <w:rtl w:val="0"/>
-          <w:lang w:val="en-US" w:eastAsia="en-US"/>
-        </w:rPr>
-        <w:t>”</w:t>
-      </w:r>
-      <w:r>
-        <w:rPr>
-          <w:rFonts w:ascii="Cambria" w:hAnsi="Cambria" w:eastAsia="Cambria" w:cs="Cambria"/>
-          <w:rtl w:val="0"/>
-          <w:lang w:val="en-US" w:eastAsia="en-US"/>
-        </w:rPr>
-        <w:t xml:space="preserve"> position at your este</w:t>
+          <w:rtl w:val="0"/>
+          <w:lang w:val="en-US" w:eastAsia="en-US"/>
+        </w:rPr>
+        <w:t>technologies,</w:t>
+      </w:r>
+      <w:r>
+        <w:rPr>
+          <w:rFonts w:ascii="Cambria" w:hAnsi="Cambria" w:eastAsia="Cambria" w:cs="Cambria"/>
+          <w:rtl w:val="0"/>
+          <w:lang w:val="en-US" w:eastAsia="en-US"/>
+        </w:rPr>
+        <w:t xml:space="preserve"> at your este</w:t>
       </w:r>
       <w:r>
         <w:rPr>
@@ -204,35 +202,25 @@
           <w:rtl w:val="0"/>
           <w:lang w:val="en-US" w:eastAsia="en-US"/>
         </w:rPr>
-        <w:t xml:space="preserve">emed organization - </w:t>
+        <w:t xml:space="preserve">emed organization. </w:t>
       </w:r>
       <w:r>
         <w:rPr>
           <w:rFonts w:hint="default" w:ascii="Cambria" w:hAnsi="Cambria" w:eastAsia="Cambria" w:cs="Cambria"/>
-          <w:b/>
-          <w:bCs/>
-          <w:sz w:val="18"/>
-          <w:szCs w:val="18"/>
-          <w:rtl w:val="0"/>
-          <w:lang w:val="en-US" w:eastAsia="en-US"/>
-        </w:rPr>
-        <w:t>“Wipro”</w:t>
-      </w:r>
+          <w:rtl w:val="0"/>
+          <w:lang w:val="en-US" w:eastAsia="zh-CN"/>
+        </w:rPr>
+        <w:t>With over four years of hands-on experience in full-stack development I have built a strong foundation in technologies including Java, Spring, Spring Boot, JavaScript, Typescript, React, Next.js, MySQL, MongoDB</w:t>
+      </w:r>
+      <w:bookmarkStart w:id="1" w:name="_GoBack"/>
+      <w:bookmarkEnd w:id="1"/>
       <w:r>
         <w:rPr>
           <w:rFonts w:hint="default" w:ascii="Cambria" w:hAnsi="Cambria" w:eastAsia="Cambria" w:cs="Cambria"/>
           <w:rtl w:val="0"/>
-          <w:lang w:val="en-US" w:eastAsia="en-US"/>
-        </w:rPr>
-        <w:t xml:space="preserve">. </w:t>
-      </w:r>
-      <w:r>
-        <w:rPr>
-          <w:rFonts w:hint="default" w:ascii="Cambria" w:hAnsi="Cambria" w:eastAsia="Cambria" w:cs="Cambria"/>
-          <w:rtl w:val="0"/>
           <w:lang w:val="en-US" w:eastAsia="zh-CN"/>
         </w:rPr>
-        <w:t>With over four years of hands-on experience in full-stack development I have built a strong foundation in technologies including Java, Spring, Spring Boot, JavaScript, TypeScript, ReactJS, Next.js, MongoDB, MySQL, Git and more,</w:t>
+        <w:t>, Git and more,</w:t>
       </w:r>
       <w:r>
         <w:rPr>

--- a/src/Resume_CV/Cover Letter.docx
+++ b/src/Resume_CV/Cover Letter.docx
@@ -170,7 +170,7 @@
           <w:rtl w:val="0"/>
           <w:lang w:val="en-US" w:eastAsia="en-US"/>
         </w:rPr>
-        <w:t xml:space="preserve"> with focus on Java and Frontend</w:t>
+        <w:t xml:space="preserve"> with focus on Backend and Frontend</w:t>
       </w:r>
       <w:r>
         <w:rPr>
@@ -210,7 +210,7 @@
           <w:rtl w:val="0"/>
           <w:lang w:val="en-US" w:eastAsia="zh-CN"/>
         </w:rPr>
-        <w:t>With over four years of hands-on experience in full-stack development I have built a strong foundation in technologies including Java, Spring, Spring Boot, JavaScript, Typescript, React, Next.js, MySQL, MongoDB</w:t>
+        <w:t>With over 4 years and 2+ months of hands-on experience in full-stack development I have built a strong foundation in technologies including Java, Spring, Spring</w:t>
       </w:r>
       <w:bookmarkStart w:id="1" w:name="_GoBack"/>
       <w:bookmarkEnd w:id="1"/>
@@ -220,7 +220,7 @@
           <w:rtl w:val="0"/>
           <w:lang w:val="en-US" w:eastAsia="zh-CN"/>
         </w:rPr>
-        <w:t>, Git and more,</w:t>
+        <w:t xml:space="preserve"> Boot, JavaScript, Typescript, React, Next.js, MySQL, MongoDB, Git and more,</w:t>
       </w:r>
       <w:r>
         <w:rPr>

--- a/src/Resume_CV/Cover Letter.docx
+++ b/src/Resume_CV/Cover Letter.docx
@@ -210,7 +210,7 @@
           <w:rtl w:val="0"/>
           <w:lang w:val="en-US" w:eastAsia="zh-CN"/>
         </w:rPr>
-        <w:t>With over 4 years and 2+ months of hands-on experience in full-stack development I have built a strong foundation in technologies including Java, Spring, Spring</w:t>
+        <w:t>With over 4+ years of hands-on experience in full-stack development I have built a strong foundation in technologies including Java, Spring, Springboot, Microservices, JavaScript, Typescript, React, Next.js, MySQL, MongoDB, Git, Testing, Jira</w:t>
       </w:r>
       <w:bookmarkStart w:id="1" w:name="_GoBack"/>
       <w:bookmarkEnd w:id="1"/>
@@ -220,7 +220,7 @@
           <w:rtl w:val="0"/>
           <w:lang w:val="en-US" w:eastAsia="zh-CN"/>
         </w:rPr>
-        <w:t xml:space="preserve"> Boot, JavaScript, Typescript, React, Next.js, MySQL, MongoDB, Git and more,</w:t>
+        <w:t>, CI/CD and more,</w:t>
       </w:r>
       <w:r>
         <w:rPr>
